--- a/ov/212_Gebiedsaanwijzingtype_Ruimtelijk_gebruik.docx
+++ b/ov/212_Gebiedsaanwijzingtype_Ruimtelijk_gebruik.docx
@@ -21787,6 +21787,43 @@
 </file>
 
 <file path=customXml/item1.xml><?xml version="1.0" encoding="utf-8"?>
+<b:Sources xmlns:b="http://schemas.openxmlformats.org/officeDocument/2006/bibliography" xmlns="http://schemas.openxmlformats.org/officeDocument/2006/bibliography" SelectedStyle="/APASixthEditionOfficeOnline.xsl" StyleName="APA"/>
+</file>
+
+<file path=customXml/item2.xml><?xml version="1.0" encoding="utf-8"?>
+<?mso-contentType ?>
+<FormTemplates xmlns="http://schemas.microsoft.com/sharepoint/v3/contenttype/forms">
+  <Display>DocumentLibraryForm</Display>
+  <Edit>DocumentLibraryForm</Edit>
+  <New>DocumentLibraryForm</New>
+</FormTemplates>
+</file>
+
+<file path=customXml/item3.xml><?xml version="1.0" encoding="utf-8"?>
+<p:properties xmlns:p="http://schemas.microsoft.com/office/2006/metadata/properties" xmlns:xsi="http://www.w3.org/2001/XMLSchema-instance" xmlns:pc="http://schemas.microsoft.com/office/infopath/2007/PartnerControls">
+  <documentManagement>
+    <SharedWithUsers xmlns="3dfebdfe-2b22-40ba-8672-9fbc9b4066c4">
+      <UserInfo>
+        <DisplayName>Gerard Wolbers</DisplayName>
+        <AccountId>37</AccountId>
+        <AccountType/>
+      </UserInfo>
+      <UserInfo>
+        <DisplayName>Erik Lubberink</DisplayName>
+        <AccountId>52</AccountId>
+        <AccountType/>
+      </UserInfo>
+      <UserInfo>
+        <DisplayName>Tjeerd Wits</DisplayName>
+        <AccountId>300</AccountId>
+        <AccountType/>
+      </UserInfo>
+    </SharedWithUsers>
+  </documentManagement>
+</p:properties>
+</file>
+
+<file path=customXml/item4.xml><?xml version="1.0" encoding="utf-8"?>
 <ct:contentTypeSchema xmlns:ct="http://schemas.microsoft.com/office/2006/metadata/contentType" xmlns:ma="http://schemas.microsoft.com/office/2006/metadata/properties/metaAttributes" ct:_="" ma:_="" ma:contentTypeName="Document" ma:contentTypeID="0x0101003ADD3040E3157B4E913BCA65F34844D7" ma:contentTypeVersion="10" ma:contentTypeDescription="Een nieuw document maken." ma:contentTypeScope="" ma:versionID="c1765059aa1475931adc12138fdcfd8c">
   <xsd:schema xmlns:xsd="http://www.w3.org/2001/XMLSchema" xmlns:xs="http://www.w3.org/2001/XMLSchema" xmlns:p="http://schemas.microsoft.com/office/2006/metadata/properties" xmlns:ns2="aafb19fa-82be-411d-a6df-c75e9235a4ea" xmlns:ns3="3dfebdfe-2b22-40ba-8672-9fbc9b4066c4" targetNamespace="http://schemas.microsoft.com/office/2006/metadata/properties" ma:root="true" ma:fieldsID="42d79c55539af1f9f274032ce6041302" ns2:_="" ns3:_="">
     <xsd:import namespace="aafb19fa-82be-411d-a6df-c75e9235a4ea"/>
@@ -21989,44 +22026,33 @@
 </ct:contentTypeSchema>
 </file>
 
-<file path=customXml/item2.xml><?xml version="1.0" encoding="utf-8"?>
-<b:Sources xmlns:b="http://schemas.openxmlformats.org/officeDocument/2006/bibliography" xmlns="http://schemas.openxmlformats.org/officeDocument/2006/bibliography" SelectedStyle="/APASixthEditionOfficeOnline.xsl" StyleName="APA"/>
+<file path=customXml/itemProps1.xml><?xml version="1.0" encoding="utf-8"?>
+<ds:datastoreItem xmlns:ds="http://schemas.openxmlformats.org/officeDocument/2006/customXml" ds:itemID="{CFB6FBF4-6167-4F43-9B13-ED0D68E1CC4B}">
+  <ds:schemaRefs>
+    <ds:schemaRef ds:uri="http://schemas.openxmlformats.org/officeDocument/2006/bibliography"/>
+  </ds:schemaRefs>
+</ds:datastoreItem>
 </file>
 
-<file path=customXml/item3.xml><?xml version="1.0" encoding="utf-8"?>
-<p:properties xmlns:p="http://schemas.microsoft.com/office/2006/metadata/properties" xmlns:xsi="http://www.w3.org/2001/XMLSchema-instance" xmlns:pc="http://schemas.microsoft.com/office/infopath/2007/PartnerControls">
-  <documentManagement>
-    <SharedWithUsers xmlns="3dfebdfe-2b22-40ba-8672-9fbc9b4066c4">
-      <UserInfo>
-        <DisplayName>Gerard Wolbers</DisplayName>
-        <AccountId>37</AccountId>
-        <AccountType/>
-      </UserInfo>
-      <UserInfo>
-        <DisplayName>Erik Lubberink</DisplayName>
-        <AccountId>52</AccountId>
-        <AccountType/>
-      </UserInfo>
-      <UserInfo>
-        <DisplayName>Tjeerd Wits</DisplayName>
-        <AccountId>300</AccountId>
-        <AccountType/>
-      </UserInfo>
-    </SharedWithUsers>
-  </documentManagement>
-</p:properties>
+<file path=customXml/itemProps2.xml><?xml version="1.0" encoding="utf-8"?>
+<ds:datastoreItem xmlns:ds="http://schemas.openxmlformats.org/officeDocument/2006/customXml" ds:itemID="{DC449722-D7BA-4619-AAFF-E6701700FEB1}">
+  <ds:schemaRefs>
+    <ds:schemaRef ds:uri="http://schemas.microsoft.com/sharepoint/v3/contenttype/forms"/>
+  </ds:schemaRefs>
+</ds:datastoreItem>
 </file>
 
-<file path=customXml/item4.xml><?xml version="1.0" encoding="utf-8"?>
-<?mso-contentType ?>
-<FormTemplates xmlns="http://schemas.microsoft.com/sharepoint/v3/contenttype/forms">
-  <Display>DocumentLibraryForm</Display>
-  <Edit>DocumentLibraryForm</Edit>
-  <New>DocumentLibraryForm</New>
-</FormTemplates>
+<file path=customXml/itemProps3.xml><?xml version="1.0" encoding="utf-8"?>
+<ds:datastoreItem xmlns:ds="http://schemas.openxmlformats.org/officeDocument/2006/customXml" ds:itemID="{2C6812DD-A0C9-4519-A80C-4AFA48C7A66F}">
+  <ds:schemaRefs>
+    <ds:schemaRef ds:uri="http://schemas.microsoft.com/office/2006/metadata/properties"/>
+    <ds:schemaRef ds:uri="http://schemas.microsoft.com/office/infopath/2007/PartnerControls"/>
+    <ds:schemaRef ds:uri="3dfebdfe-2b22-40ba-8672-9fbc9b4066c4"/>
+  </ds:schemaRefs>
+</ds:datastoreItem>
 </file>
 
-<file path=customXml/itemProps1.xml><?xml version="1.0" encoding="utf-8"?>
+<file path=customXml/itemProps4.xml><?xml version="1.0" encoding="utf-8"?>
 <ds:datastoreItem xmlns:ds="http://schemas.openxmlformats.org/officeDocument/2006/customXml" ds:itemID="{110418FE-7C73-4AF6-8ED6-2C6C5D7ED09E}">
   <ds:schemaRefs>
     <ds:schemaRef ds:uri="http://schemas.microsoft.com/office/2006/metadata/contentType"/>
@@ -22043,30 +22069,4 @@
     <ds:schemaRef ds:uri="http://schemas.microsoft.com/internal/obd"/>
   </ds:schemaRefs>
 </ds:datastoreItem>
-</file>
-
-<file path=customXml/itemProps2.xml><?xml version="1.0" encoding="utf-8"?>
-<ds:datastoreItem xmlns:ds="http://schemas.openxmlformats.org/officeDocument/2006/customXml" ds:itemID="{CFB6FBF4-6167-4F43-9B13-ED0D68E1CC4B}">
-  <ds:schemaRefs>
-    <ds:schemaRef ds:uri="http://schemas.openxmlformats.org/officeDocument/2006/bibliography"/>
-  </ds:schemaRefs>
-</ds:datastoreItem>
-</file>
-
-<file path=customXml/itemProps3.xml><?xml version="1.0" encoding="utf-8"?>
-<ds:datastoreItem xmlns:ds="http://schemas.openxmlformats.org/officeDocument/2006/customXml" ds:itemID="{2C6812DD-A0C9-4519-A80C-4AFA48C7A66F}">
-  <ds:schemaRefs>
-    <ds:schemaRef ds:uri="http://schemas.microsoft.com/office/2006/metadata/properties"/>
-    <ds:schemaRef ds:uri="http://schemas.microsoft.com/office/infopath/2007/PartnerControls"/>
-    <ds:schemaRef ds:uri="3dfebdfe-2b22-40ba-8672-9fbc9b4066c4"/>
-  </ds:schemaRefs>
-</ds:datastoreItem>
-</file>
-
-<file path=customXml/itemProps4.xml><?xml version="1.0" encoding="utf-8"?>
-<ds:datastoreItem xmlns:ds="http://schemas.openxmlformats.org/officeDocument/2006/customXml" ds:itemID="{DC449722-D7BA-4619-AAFF-E6701700FEB1}">
-  <ds:schemaRefs>
-    <ds:schemaRef ds:uri="http://schemas.microsoft.com/sharepoint/v3/contenttype/forms"/>
-  </ds:schemaRefs>
-</ds:datastoreItem>
 </file>
--- a/ov/212_Gebiedsaanwijzingtype_Ruimtelijk_gebruik.docx
+++ b/ov/212_Gebiedsaanwijzingtype_Ruimtelijk_gebruik.docx
@@ -7,64 +7,606 @@
         <w:pStyle w:val="Kop5"/>
       </w:pPr>
       <w:r>
-        <w:t>Toelichting op de toepassing</w:t>
+        <w:t>Toelichting</w:t>
+      </w:r>
+      <w:r>
+        <w:t xml:space="preserve"> op de toepassing</w:t>
       </w:r>
     </w:p>
     <w:p>
       <w:r>
-        <w:t xml:space="preserve">De Gebiedsaanwijzing van het type Landschap wordt gebruikt voor gebieden waar met het oog op de bescherming en de ontwikkeling van het landschap specifieke regels gelden. De </w:t>
-      </w:r>
-      <w:r>
-        <w:lastRenderedPageBreak/>
-        <w:t>Gebiedsaanwijzing Landschap kan ook worden gebruikt in visies en programma’s voor het aangeven van gebieden en objecten waar beleidsmatig bijzondere aandacht is voor het landschap. Daar waar Landschap beschouwd en beschermd moet worden als Erfgoed wordt gebruik gemaakt van de Gebiedsaanwijzing Erfgoed.</w:t>
+        <w:t>I</w:t>
+      </w:r>
+      <w:r>
+        <w:t xml:space="preserve">n de Omgevingswet </w:t>
+      </w:r>
+      <w:r>
+        <w:t xml:space="preserve">zijn diverse </w:t>
+      </w:r>
+      <w:r>
+        <w:t xml:space="preserve">bepalingen opgenomen </w:t>
+      </w:r>
+      <w:r>
+        <w:t xml:space="preserve">die duidelijk maken wat </w:t>
+      </w:r>
+      <w:r>
+        <w:t xml:space="preserve">omgevingswaarden zijn. Omgevingswaarden zijn normen die </w:t>
+      </w:r>
+      <w:r>
+        <w:t xml:space="preserve">voor </w:t>
+      </w:r>
+      <w:r>
+        <w:t xml:space="preserve">(een onderdeel van) de fysieke leefomgeving </w:t>
+      </w:r>
+      <w:r>
+        <w:t xml:space="preserve">de gewenste staat of kwaliteit, de toelaatbare belasting door activiteiten en/of de toelaatbare concentratie of depositie van stoffen als beleidsdoel vastleggen. De omgevingswaarden worden uitgedrukt in meetbare of berekenbare eenheden of anderszins in objectieve termen. Bij </w:t>
+      </w:r>
+      <w:r>
+        <w:t xml:space="preserve">de vaststelling </w:t>
+      </w:r>
+      <w:r>
+        <w:t xml:space="preserve">van een omgevingswaarde moet worden bepaald of de waarde een resultaatsverplichting, een inspanningsverplichting of een andere, daarbij te omschrijven verplichting met zich meebrengt. </w:t>
+      </w:r>
+      <w:r>
+        <w:t xml:space="preserve">Ook </w:t>
+      </w:r>
+      <w:r>
+        <w:t xml:space="preserve">moet </w:t>
+      </w:r>
+      <w:r>
+        <w:t xml:space="preserve">vastgelegd </w:t>
+      </w:r>
+      <w:r>
+        <w:t>worden op welke locaties de omgevingswaarde van toepassing is.</w:t>
+      </w:r>
+      <w:r>
+        <w:t xml:space="preserve"> </w:t>
+      </w:r>
+      <w:r>
+        <w:t>Bij de vaststelling van een omgevingswaarde kan een termijn worden gesteld waarbinnen aan die verplichting moet zijn voldaan.</w:t>
       </w:r>
     </w:p>
     <w:p>
       <w:r>
-        <w:t>Ook gemeenten zullen in omgevingsvisie en omgevingsplan beleid en regels over de het landschap opnemen en kunnen daarvoor gebruik maken van de Gebiedsaanwijzing Landschap, maar uitgangspunt is dat zij in het omgevingsplan voor het toedelen van functies bij voorkeur gebruik maken van de Gebiedsaanwijzing van het type Functie.</w:t>
+        <w:t>De Omgevingswet verbindt twee gevolgen aan het vaststellen van een omgevingswaarde:</w:t>
+      </w:r>
+    </w:p>
+    <w:p>
+      <w:pPr>
+        <w:pStyle w:val="Opsommingtekens1"/>
+      </w:pPr>
+      <w:r>
+        <w:t>Vastgestelde omgevingswaarden moeten door middel van een systeem van monitoring worden bewaakt en er moet worden beoordeeld of aan die omgevingswaarde wordt voldaan.</w:t>
+      </w:r>
+    </w:p>
+    <w:p>
+      <w:pPr>
+        <w:pStyle w:val="Opsommingtekens1"/>
+      </w:pPr>
+      <w:r>
+        <w:t>W</w:t>
+      </w:r>
+      <w:r>
+        <w:t>anneer niet wordt voldaan of naar verwachting niet zal worden voldaan aan een omgevingswaarde</w:t>
+      </w:r>
+      <w:r>
+        <w:t xml:space="preserve"> moet het bevoegd gezag</w:t>
+      </w:r>
+      <w:r>
+        <w:t xml:space="preserve"> een programma vaststellen: een pakket met beleids- of beheersmaatregelen om alsnog aan die waarde te voldoen.</w:t>
       </w:r>
     </w:p>
     <w:p/>
     <w:p>
       <w:r>
-        <w:t xml:space="preserve">Om de geometrische begrenzing van de Gebiedsaanwijzing Landschap te kunnen vastleggen en de verschillende gebieden van dit type op een kaartbeeld weer te geven </w:t>
-      </w:r>
-      <w:r>
-        <w:t>wordt</w:t>
-      </w:r>
-      <w:r>
-        <w:t xml:space="preserve"> de annotatie Landschap </w:t>
-      </w:r>
-      <w:r>
-        <w:t>gebruikt</w:t>
-      </w:r>
-      <w:r>
-        <w:t xml:space="preserve">. Op voorhand is niet te zeggen hoeveel en welke specifieke vormen van de Gebiedsaanwijzing Landschap in de verschillende omgevingsdocumenten begrensd zullen worden, het is mogelijk dat het er veel verschillende zullen zijn. Er is geen symbolisatie (kleur, arcering, lijnstijl) voorhanden die een grote hoeveelheid verschillende specifieke vormen van het type Landschap kan weergeven op een manier waarbij voor het menselijk oog voldoende onderscheid is tussen de verschillende gebieden. Daarom is er ten behoeve van de weergave voor gekozen om de Gebiedsaanwijzing Landschap in groepen in te delen. De Landschapgroepen die gebruikt kunnen worden, zijn opgenomen in een limitatieve waardelijst. Iedere groep heeft een eigen symbolisatie. Door te </w:t>
-      </w:r>
-      <w:r>
-        <w:t>annoteren</w:t>
+        <w:lastRenderedPageBreak/>
+        <w:t xml:space="preserve">Een omgevingswaarde leidt dus alleen tot verplichtingen voor de overheid en heeft geen rechtstreekse werking voor anderen. Omgevingswaarden kunnen in </w:t>
+      </w:r>
+      <w:r>
+        <w:fldChar w:fldCharType="begin"/>
+      </w:r>
+      <w:r>
+        <w:instrText>DOCVARIABLE ID01+</w:instrText>
+      </w:r>
+      <w:r>
+        <w:fldChar w:fldCharType="separate"/>
+      </w:r>
+      <w:r>
+        <w:t>de omgevingsverordening</w:t>
+      </w:r>
+      <w:r>
+        <w:fldChar w:fldCharType="end"/>
+      </w:r>
+      <w:r>
+        <w:t xml:space="preserve"> worden opgenomen voor zover provincie of Rijk voor dat specifieke beleidsveld geen omgevingswaarden hebben vastgesteld dan wel als zij bij het vaststellen van die omgevingswaarden hebben bepaald dat de gemeente aanvullende of afwijkende omgevingswaarden kan vaststellen.</w:t>
+      </w:r>
+    </w:p>
+    <w:p/>
+    <w:p>
+      <w:r>
+        <w:t>Wanneer er in het</w:t>
       </w:r>
       <w:r>
         <w:t xml:space="preserve"> </w:t>
       </w:r>
       <w:r>
-        <w:t xml:space="preserve">met de Gebiedsaanwijzing Landschap met het attribuut </w:t>
-      </w:r>
-      <w:r>
-        <w:rPr>
-          <w:i/>
-          <w:iCs/>
-        </w:rPr>
+        <w:t xml:space="preserve">omgevingsdocument </w:t>
+      </w:r>
+      <w:r>
+        <w:t xml:space="preserve">slechts een beperkt aantal omgevingswaarden wordt vastgesteld, die omgevingswaarden voor het hele grondgebied van het bevoegd gezag gelden en iedere omgevingswaarde niet voor verschillende locaties verschillende waarden heeft, kan worden volstaan </w:t>
+      </w:r>
+      <w:r>
+        <w:t xml:space="preserve">met voor </w:t>
+      </w:r>
+      <w:r>
+        <w:t xml:space="preserve">de regels over omgevingswaarden te </w:t>
+      </w:r>
+      <w:r>
+        <w:t>kiezen voor het type Juridische regel ‘O</w:t>
+      </w:r>
+      <w:r>
+        <w:t>mgevingswaarderegel</w:t>
+      </w:r>
+      <w:r>
+        <w:t>’</w:t>
+      </w:r>
+      <w:r>
+        <w:t xml:space="preserve"> en </w:t>
+      </w:r>
+      <w:r>
+        <w:t>daaraan als Locatie</w:t>
+      </w:r>
+      <w:r>
+        <w:t xml:space="preserve"> het </w:t>
+      </w:r>
+      <w:r>
+        <w:t xml:space="preserve">hele </w:t>
+      </w:r>
+      <w:r>
+        <w:t xml:space="preserve">grondgebied van het bevoegd gezag </w:t>
+      </w:r>
+      <w:r>
+        <w:t>te koppelen</w:t>
+      </w:r>
+      <w:r>
+        <w:t xml:space="preserve">. </w:t>
+      </w:r>
+      <w:r>
+        <w:t xml:space="preserve">De standaarden maken het zelfs mogelijk om dit bij een omgevingswaarde met </w:t>
+      </w:r>
+      <w:r>
+        <w:t xml:space="preserve">veel verschillende waarden voor verschillende locaties </w:t>
+      </w:r>
+      <w:r>
+        <w:t>ver door te voeren door alle locaties en waarden in de tekst op te nemen.</w:t>
+      </w:r>
+      <w:r>
+        <w:t xml:space="preserve"> Een voorbeeld daarvan is –voor Omgevingsnorm- gegeven in </w:t>
+      </w:r>
+      <w:r>
+        <w:fldChar w:fldCharType="begin"/>
+      </w:r>
+      <w:r>
+        <w:instrText xml:space="preserve"> REF _Ref_ede6bc72a6c0637c494c31cf296af632_111 \n \h </w:instrText>
+      </w:r>
+      <w:r>
+        <w:fldChar w:fldCharType="separate"/>
+      </w:r>
+      <w:r>
+        <w:t>Figuur 32</w:t>
+      </w:r>
+      <w:r>
+        <w:fldChar w:fldCharType="end"/>
+      </w:r>
+      <w:r>
+        <w:t xml:space="preserve"> in paragraaf </w:t>
+      </w:r>
+      <w:r>
+        <w:fldChar w:fldCharType="begin"/>
+      </w:r>
+      <w:r>
+        <w:instrText xml:space="preserve"> REF _Ref_ede6bc72a6c0637c494c31cf296af632_111 </w:instrText>
+      </w:r>
+      <w:r>
+        <w:instrText>\n \h</w:instrText>
+      </w:r>
+      <w:r>
+        <w:instrText xml:space="preserve"> </w:instrText>
+      </w:r>
+      <w:r>
+        <w:fldChar w:fldCharType="separate"/>
+      </w:r>
+      <w:r>
+        <w:t>6.4.8.1</w:t>
+      </w:r>
+      <w:r>
+        <w:fldChar w:fldCharType="end"/>
+      </w:r>
+      <w:r>
+        <w:t>. Op deze manier</w:t>
+      </w:r>
+      <w:r>
+        <w:t xml:space="preserve"> is wel machineleesbaar dat de Juridische regels over omgevingswaarden gaan, maar wordt er geen verdere informatie aan toegevoegd en kunnen de omgevingswaarden niet betekenisvol op een kaart worden weergegeven.</w:t>
+      </w:r>
+      <w:r>
+        <w:t xml:space="preserve"> </w:t>
+      </w:r>
+    </w:p>
+    <w:p/>
+    <w:p>
+      <w:r>
+        <w:t xml:space="preserve">Het bevoegd gezag kan er </w:t>
+      </w:r>
+      <w:r>
+        <w:t xml:space="preserve">echter ook </w:t>
+      </w:r>
+      <w:r>
+        <w:t>voor kiezen om in een</w:t>
+      </w:r>
+      <w:r>
+        <w:t xml:space="preserve"> omgevingsdocument </w:t>
+      </w:r>
+      <w:r>
+        <w:t xml:space="preserve">omgevingswaarden op verschillende locaties verschillende waarden te geven en die </w:t>
+      </w:r>
+      <w:r>
+        <w:t xml:space="preserve">bevraagbaar te maken en </w:t>
+      </w:r>
+      <w:r>
+        <w:t xml:space="preserve">inzichtelijk weer te geven op een kaartbeeld. Dit </w:t>
+      </w:r>
+      <w:r>
+        <w:t xml:space="preserve">is </w:t>
+      </w:r>
+      <w:r>
+        <w:t xml:space="preserve">mogelijk </w:t>
+      </w:r>
+      <w:r>
+        <w:t xml:space="preserve">door de </w:t>
+      </w:r>
+      <w:r>
+        <w:t xml:space="preserve">Juridische regel </w:t>
+      </w:r>
+      <w:r>
+        <w:t xml:space="preserve">te annoteren met het IMOW-object </w:t>
+      </w:r>
+      <w:r>
+        <w:t>Omgevingswaarde.</w:t>
+      </w:r>
+    </w:p>
+    <w:p/>
+    <w:p>
+      <w:r>
+        <w:t xml:space="preserve">Naar verwachting zullen er in omgevingsdocumenten veel verschillende omgevingswaarden worden vastgesteld. Vanwege de verwachte verscheidenheid van die omgevingswaarden is er voor de standaard geen waardelijst Omgevingswaarde gemaakt. Het bevoegd gezag kan dus de naam van iedere omgevingswaarde zelf bepalen. </w:t>
+      </w:r>
+      <w:r>
+        <w:t xml:space="preserve">Er is geen </w:t>
+      </w:r>
+      <w:r>
+        <w:t>symbolisatie</w:t>
+      </w:r>
+      <w:r>
+        <w:t xml:space="preserve"> (kleur, arcering, lijnstijl) voorhanden die een grote hoeveelheid omgevingswaarden kan weergeven op een manier waarbij voor het menselijk oog voldoende onderscheid is tussen de verschillende omgevingswaarden. Daarom is er ten behoeve van de weergave voor gekozen om omgevingswaarden in omgevingswaardegroepen in te delen. </w:t>
+      </w:r>
+      <w:r>
+        <w:t>De groepen die gebruikt kunnen worden</w:t>
+      </w:r>
+      <w:r>
+        <w:t>,</w:t>
+      </w:r>
+      <w:r>
+        <w:t xml:space="preserve"> zijn opgenomen in een </w:t>
+      </w:r>
+      <w:r>
+        <w:t>limitatieve waardelijst</w:t>
+      </w:r>
+      <w:r>
+        <w:t xml:space="preserve">. </w:t>
+      </w:r>
+      <w:r>
+        <w:t xml:space="preserve">Iedere </w:t>
+      </w:r>
+      <w:r>
+        <w:t>(omgevingswaarde)</w:t>
+      </w:r>
+      <w:r>
+        <w:t xml:space="preserve">groep heeft een eigen </w:t>
+      </w:r>
+      <w:r>
+        <w:t>symbolisatie</w:t>
+      </w:r>
+      <w:r>
+        <w:t>.</w:t>
+      </w:r>
+      <w:r>
+        <w:t xml:space="preserve"> </w:t>
+      </w:r>
+      <w:r>
+        <w:t xml:space="preserve">Door te annoteren met het IMOW-object </w:t>
+      </w:r>
+      <w:r>
+        <w:t xml:space="preserve">Omgevingswaarde </w:t>
+      </w:r>
+      <w:r>
+        <w:t xml:space="preserve">en </w:t>
+      </w:r>
+      <w:r>
+        <w:t xml:space="preserve">daarbij </w:t>
+      </w:r>
+      <w:r>
+        <w:t xml:space="preserve">de </w:t>
+      </w:r>
+      <w:r>
+        <w:t xml:space="preserve">juiste </w:t>
+      </w:r>
+      <w:r>
+        <w:t>waarde van de waardelijst Omgevings</w:t>
+      </w:r>
+      <w:r>
+        <w:t>waarde</w:t>
+      </w:r>
+      <w:r>
         <w:t>groep</w:t>
       </w:r>
       <w:r>
-        <w:t xml:space="preserve"> en de juiste waarde van de waardelijst Landschapgroep kunnen de </w:t>
-      </w:r>
-      <w:r>
-        <w:t>Locaties</w:t>
-      </w:r>
-      <w:r>
-        <w:t xml:space="preserve"> van alle specifieke vormen van de Gebiedsaanwijzing Landschap in een (interactieve) viewer worden weergegeven op een kaart. Het is dan mogelijk om een integraal beeld van alle locaties van de Gebiedsaanwijzing Landschap weer te geven, maar ook om alle locaties van de Gebiedsaanwijzing Landschap van een bepaalde groep weer te geven.</w:t>
+        <w:t xml:space="preserve"> te kiezen,</w:t>
+      </w:r>
+      <w:r>
+        <w:t xml:space="preserve"> </w:t>
+      </w:r>
+      <w:r>
+        <w:t xml:space="preserve">kunnen de </w:t>
+      </w:r>
+      <w:r>
+        <w:t>L</w:t>
+      </w:r>
+      <w:r>
+        <w:t xml:space="preserve">ocaties van alle </w:t>
+      </w:r>
+      <w:r>
+        <w:t xml:space="preserve">omgevingswaarden </w:t>
+      </w:r>
+      <w:r>
+        <w:t xml:space="preserve">in een (interactieve) viewer worden weergegeven op een kaart. Het is dan mogelijk om een integraal beeld van de </w:t>
+      </w:r>
+      <w:r>
+        <w:t>L</w:t>
+      </w:r>
+      <w:r>
+        <w:t xml:space="preserve">ocaties van alle </w:t>
+      </w:r>
+      <w:r>
+        <w:t>omgevingswaarden</w:t>
+      </w:r>
+      <w:r>
+        <w:t xml:space="preserve"> weer te geven, maar ook om de locaties van alle </w:t>
+      </w:r>
+      <w:r>
+        <w:t>omgevingswaarden</w:t>
+      </w:r>
+      <w:r>
+        <w:t xml:space="preserve"> </w:t>
+      </w:r>
+      <w:r>
+        <w:t>va</w:t>
+      </w:r>
+      <w:r>
+        <w:t xml:space="preserve">n een </w:t>
+      </w:r>
+      <w:r>
+        <w:t xml:space="preserve">bepaalde </w:t>
+      </w:r>
+      <w:r>
+        <w:t>omgevingswaarde</w:t>
+      </w:r>
+      <w:r>
+        <w:t xml:space="preserve">groep </w:t>
+      </w:r>
+      <w:r>
+        <w:t xml:space="preserve">of van een bepaald type Omgevingswaarde </w:t>
+      </w:r>
+      <w:r>
+        <w:t>weer te geven.</w:t>
+      </w:r>
+    </w:p>
+    <w:p/>
+    <w:p>
+      <w:r>
+        <w:t xml:space="preserve">De waarden (oftewel de meetbare of berekenbare eenheden dan wel de anderszins objectieve termen waarin een omgevingswaarde volgens de wet moet worden uitgedrukt) die een omgevingswaarde kan aannemen, kunnen numeriek zijn, maar ook </w:t>
+      </w:r>
+      <w:r>
+        <w:t xml:space="preserve">kwalitatief oftewel </w:t>
+      </w:r>
+      <w:r>
+        <w:t>in woorden worden beschreven.</w:t>
+      </w:r>
+      <w:r>
+        <w:t xml:space="preserve"> De </w:t>
+      </w:r>
+      <w:r>
+        <w:t>in woorden</w:t>
+      </w:r>
+      <w:r>
+        <w:t xml:space="preserve"> beschreven waarden kunnen in de Juridische regel worden opgenomen. Dat zal met name worden gedaan wanneer de omgevingswaarde slechts één waarde heeft die voor iedere Locatie dezelfde is. In woorden beschreven waarden kunnen ook in het geografisch informatieobject worden opgenomen. Die mogelijkheid kan worden toegepast wanneer het de bedoeling is dat op verschillende Locaties verschillende kwalitatief omschreven </w:t>
+      </w:r>
+      <w:r>
+        <w:t>waarden</w:t>
+      </w:r>
+      <w:r>
+        <w:t xml:space="preserve"> gelden. Bij die laatste methode staan de in woorden </w:t>
+      </w:r>
+      <w:r>
+        <w:lastRenderedPageBreak/>
+        <w:t xml:space="preserve">beschreven waarden niet in de Juridische regel. Dit wordt in subparagraaf </w:t>
+      </w:r>
+      <w:r>
+        <w:fldChar w:fldCharType="begin"/>
+      </w:r>
+      <w:r>
+        <w:instrText xml:space="preserve"> REF _Ref_a2983106d95db5e93eeeec1a1156c20b_109 </w:instrText>
+      </w:r>
+      <w:r>
+        <w:instrText>\n \h</w:instrText>
+      </w:r>
+      <w:r>
+        <w:instrText xml:space="preserve"> </w:instrText>
+      </w:r>
+      <w:r>
+        <w:fldChar w:fldCharType="separate"/>
+      </w:r>
+      <w:r>
+        <w:t>6.4.7.5</w:t>
+      </w:r>
+      <w:r>
+        <w:fldChar w:fldCharType="end"/>
+      </w:r>
+      <w:r>
+        <w:t xml:space="preserve"> verder toegelicht.</w:t>
+      </w:r>
+    </w:p>
+    <w:p/>
+    <w:p>
+      <w:r>
+        <w:t>Welke verplichting een omgevingswaarde met zich meebrengt en de eventuele termijn waarbinnen aan die verplichting moet zijn voldaan worden in de tekst van de Juridische regel vastgelegd.</w:t>
+      </w:r>
+      <w:r>
+        <w:t xml:space="preserve"> IMOW kent daar geen attributen voor.</w:t>
+      </w:r>
+    </w:p>
+    <w:p>
+      <w:r>
+        <w:t xml:space="preserve">In paragraaf </w:t>
+      </w:r>
+      <w:r>
+        <w:fldChar w:fldCharType="begin"/>
+      </w:r>
+      <w:r>
+        <w:instrText xml:space="preserve"> REF _Ref_57e99e5014b22691ec3fc89dcb06371a_80 </w:instrText>
+      </w:r>
+      <w:r>
+        <w:instrText>\n \h</w:instrText>
+      </w:r>
+      <w:r>
+        <w:instrText xml:space="preserve"> </w:instrText>
+      </w:r>
+      <w:r>
+        <w:fldChar w:fldCharType="separate"/>
+      </w:r>
+      <w:r>
+        <w:t>6.4.3</w:t>
+      </w:r>
+      <w:r>
+        <w:fldChar w:fldCharType="end"/>
+      </w:r>
+      <w:r>
+        <w:t xml:space="preserve"> is beschreven dat Juridische regel </w:t>
+      </w:r>
+      <w:r>
+        <w:t xml:space="preserve">drie typen kent waarmee </w:t>
+      </w:r>
+      <w:r>
+        <w:t xml:space="preserve">extra informatie kan worden toegevoegd over het soort regel. </w:t>
+      </w:r>
+      <w:r>
+        <w:t xml:space="preserve">Zoals daar </w:t>
+      </w:r>
+      <w:r>
+        <w:t>is</w:t>
+      </w:r>
+      <w:r>
+        <w:t xml:space="preserve"> beschreven wordt voor </w:t>
+      </w:r>
+      <w:r>
+        <w:t>een Juridische regel</w:t>
+      </w:r>
+      <w:r>
+        <w:t xml:space="preserve"> over een omgevingswaarde het type Omgevingswaarderegel gekozen. Dit kan zowel als de regel is geannoteerd met het IMOW-object Omgevingswaarde als wanneer die annotatie niet is gebruikt.</w:t>
+      </w:r>
+    </w:p>
+    <w:p>
+      <w:r>
+        <w:t xml:space="preserve">Het object Omgevingswaarde is alleen bedoeld voor het annoteren van regels </w:t>
+      </w:r>
+      <w:r>
+        <w:t xml:space="preserve">die daadwerkelijk een </w:t>
+      </w:r>
+      <w:r>
+        <w:t xml:space="preserve">omgevingswaarde </w:t>
+      </w:r>
+      <w:r>
+        <w:t>vaststellen en daar nadere bepalingen over geven</w:t>
+      </w:r>
+      <w:r>
+        <w:t>. Daarom zijn de objecten Omgevingswaarde en Juridische regel in IMOW zo gemodelleerd dat d</w:t>
+      </w:r>
+      <w:r>
+        <w:t xml:space="preserve">e annotatie </w:t>
+      </w:r>
+      <w:r>
+        <w:t xml:space="preserve">met het IMOW-object Omgevingswaarde </w:t>
+      </w:r>
+      <w:r>
+        <w:t xml:space="preserve">alleen </w:t>
+      </w:r>
+      <w:r>
+        <w:t xml:space="preserve">kan worden </w:t>
+      </w:r>
+      <w:r>
+        <w:t xml:space="preserve">gebruikt </w:t>
+      </w:r>
+      <w:r>
+        <w:t xml:space="preserve">in combinatie met een Juridische regel van het type Omgevingswaarderegel. De annotatie Omgevingswaarde kan dus </w:t>
+      </w:r>
+      <w:r>
+        <w:t xml:space="preserve">niet </w:t>
+      </w:r>
+      <w:r>
+        <w:t xml:space="preserve">worden gebruikt </w:t>
+      </w:r>
+      <w:r>
+        <w:t xml:space="preserve">voor instructieregels die bepalen dat in </w:t>
+      </w:r>
+      <w:r>
+        <w:fldChar w:fldCharType="begin"/>
+      </w:r>
+      <w:r>
+        <w:instrText>DOCVARIABLE ID01+</w:instrText>
+      </w:r>
+      <w:r>
+        <w:fldChar w:fldCharType="separate"/>
+      </w:r>
+      <w:r>
+        <w:t>de omgevingsverordening</w:t>
+      </w:r>
+      <w:r>
+        <w:fldChar w:fldCharType="end"/>
+      </w:r>
+      <w:r>
+        <w:t xml:space="preserve"> een bepaalde omgevingswaarde moet worden </w:t>
+      </w:r>
+      <w:r>
+        <w:t xml:space="preserve">vastgesteld en </w:t>
+      </w:r>
+      <w:r>
+        <w:t>ook niet voor Juridische regels van het type</w:t>
+      </w:r>
+      <w:r>
+        <w:t xml:space="preserve"> Regel voor iedereen</w:t>
+      </w:r>
+      <w:r>
+        <w:t>.</w:t>
+      </w:r>
+    </w:p>
+    <w:p/>
+    <w:p>
+      <w:r>
+        <w:t xml:space="preserve">Let op: </w:t>
+      </w:r>
+      <w:r>
+        <w:t>het IMOW-object Omgevingswaarde</w:t>
+      </w:r>
+      <w:r>
+        <w:t xml:space="preserve"> is alleen bedoeld voor gevallen die voldoen aan de beschrijving van omgevingswaarde in afdeling 2.3 van de Omgevingswet.</w:t>
       </w:r>
     </w:p>
   </w:body>
@@ -21787,10 +22329,6 @@
 </file>
 
 <file path=customXml/item1.xml><?xml version="1.0" encoding="utf-8"?>
-<b:Sources xmlns:b="http://schemas.openxmlformats.org/officeDocument/2006/bibliography" xmlns="http://schemas.openxmlformats.org/officeDocument/2006/bibliography" SelectedStyle="/APASixthEditionOfficeOnline.xsl" StyleName="APA"/>
-</file>
-
-<file path=customXml/item2.xml><?xml version="1.0" encoding="utf-8"?>
 <?mso-contentType ?>
 <FormTemplates xmlns="http://schemas.microsoft.com/sharepoint/v3/contenttype/forms">
   <Display>DocumentLibraryForm</Display>
@@ -21799,31 +22337,7 @@
 </FormTemplates>
 </file>
 
-<file path=customXml/item3.xml><?xml version="1.0" encoding="utf-8"?>
-<p:properties xmlns:p="http://schemas.microsoft.com/office/2006/metadata/properties" xmlns:xsi="http://www.w3.org/2001/XMLSchema-instance" xmlns:pc="http://schemas.microsoft.com/office/infopath/2007/PartnerControls">
-  <documentManagement>
-    <SharedWithUsers xmlns="3dfebdfe-2b22-40ba-8672-9fbc9b4066c4">
-      <UserInfo>
-        <DisplayName>Gerard Wolbers</DisplayName>
-        <AccountId>37</AccountId>
-        <AccountType/>
-      </UserInfo>
-      <UserInfo>
-        <DisplayName>Erik Lubberink</DisplayName>
-        <AccountId>52</AccountId>
-        <AccountType/>
-      </UserInfo>
-      <UserInfo>
-        <DisplayName>Tjeerd Wits</DisplayName>
-        <AccountId>300</AccountId>
-        <AccountType/>
-      </UserInfo>
-    </SharedWithUsers>
-  </documentManagement>
-</p:properties>
-</file>
-
-<file path=customXml/item4.xml><?xml version="1.0" encoding="utf-8"?>
+<file path=customXml/item2.xml><?xml version="1.0" encoding="utf-8"?>
 <ct:contentTypeSchema xmlns:ct="http://schemas.microsoft.com/office/2006/metadata/contentType" xmlns:ma="http://schemas.microsoft.com/office/2006/metadata/properties/metaAttributes" ct:_="" ma:_="" ma:contentTypeName="Document" ma:contentTypeID="0x0101003ADD3040E3157B4E913BCA65F34844D7" ma:contentTypeVersion="10" ma:contentTypeDescription="Een nieuw document maken." ma:contentTypeScope="" ma:versionID="c1765059aa1475931adc12138fdcfd8c">
   <xsd:schema xmlns:xsd="http://www.w3.org/2001/XMLSchema" xmlns:xs="http://www.w3.org/2001/XMLSchema" xmlns:p="http://schemas.microsoft.com/office/2006/metadata/properties" xmlns:ns2="aafb19fa-82be-411d-a6df-c75e9235a4ea" xmlns:ns3="3dfebdfe-2b22-40ba-8672-9fbc9b4066c4" targetNamespace="http://schemas.microsoft.com/office/2006/metadata/properties" ma:root="true" ma:fieldsID="42d79c55539af1f9f274032ce6041302" ns2:_="" ns3:_="">
     <xsd:import namespace="aafb19fa-82be-411d-a6df-c75e9235a4ea"/>
@@ -22026,15 +22540,35 @@
 </ct:contentTypeSchema>
 </file>
 
-<file path=customXml/itemProps1.xml><?xml version="1.0" encoding="utf-8"?>
-<ds:datastoreItem xmlns:ds="http://schemas.openxmlformats.org/officeDocument/2006/customXml" ds:itemID="{CFB6FBF4-6167-4F43-9B13-ED0D68E1CC4B}">
-  <ds:schemaRefs>
-    <ds:schemaRef ds:uri="http://schemas.openxmlformats.org/officeDocument/2006/bibliography"/>
-  </ds:schemaRefs>
-</ds:datastoreItem>
+<file path=customXml/item3.xml><?xml version="1.0" encoding="utf-8"?>
+<p:properties xmlns:p="http://schemas.microsoft.com/office/2006/metadata/properties" xmlns:xsi="http://www.w3.org/2001/XMLSchema-instance" xmlns:pc="http://schemas.microsoft.com/office/infopath/2007/PartnerControls">
+  <documentManagement>
+    <SharedWithUsers xmlns="3dfebdfe-2b22-40ba-8672-9fbc9b4066c4">
+      <UserInfo>
+        <DisplayName>Gerard Wolbers</DisplayName>
+        <AccountId>37</AccountId>
+        <AccountType/>
+      </UserInfo>
+      <UserInfo>
+        <DisplayName>Erik Lubberink</DisplayName>
+        <AccountId>52</AccountId>
+        <AccountType/>
+      </UserInfo>
+      <UserInfo>
+        <DisplayName>Tjeerd Wits</DisplayName>
+        <AccountId>300</AccountId>
+        <AccountType/>
+      </UserInfo>
+    </SharedWithUsers>
+  </documentManagement>
+</p:properties>
 </file>
 
-<file path=customXml/itemProps2.xml><?xml version="1.0" encoding="utf-8"?>
+<file path=customXml/item4.xml><?xml version="1.0" encoding="utf-8"?>
+<b:Sources xmlns:b="http://schemas.openxmlformats.org/officeDocument/2006/bibliography" xmlns="http://schemas.openxmlformats.org/officeDocument/2006/bibliography" SelectedStyle="/APASixthEditionOfficeOnline.xsl" StyleName="APA"/>
+</file>
+
+<file path=customXml/itemProps1.xml><?xml version="1.0" encoding="utf-8"?>
 <ds:datastoreItem xmlns:ds="http://schemas.openxmlformats.org/officeDocument/2006/customXml" ds:itemID="{DC449722-D7BA-4619-AAFF-E6701700FEB1}">
   <ds:schemaRefs>
     <ds:schemaRef ds:uri="http://schemas.microsoft.com/sharepoint/v3/contenttype/forms"/>
@@ -22042,17 +22576,7 @@
 </ds:datastoreItem>
 </file>
 
-<file path=customXml/itemProps3.xml><?xml version="1.0" encoding="utf-8"?>
-<ds:datastoreItem xmlns:ds="http://schemas.openxmlformats.org/officeDocument/2006/customXml" ds:itemID="{2C6812DD-A0C9-4519-A80C-4AFA48C7A66F}">
-  <ds:schemaRefs>
-    <ds:schemaRef ds:uri="http://schemas.microsoft.com/office/2006/metadata/properties"/>
-    <ds:schemaRef ds:uri="http://schemas.microsoft.com/office/infopath/2007/PartnerControls"/>
-    <ds:schemaRef ds:uri="3dfebdfe-2b22-40ba-8672-9fbc9b4066c4"/>
-  </ds:schemaRefs>
-</ds:datastoreItem>
-</file>
-
-<file path=customXml/itemProps4.xml><?xml version="1.0" encoding="utf-8"?>
+<file path=customXml/itemProps2.xml><?xml version="1.0" encoding="utf-8"?>
 <ds:datastoreItem xmlns:ds="http://schemas.openxmlformats.org/officeDocument/2006/customXml" ds:itemID="{110418FE-7C73-4AF6-8ED6-2C6C5D7ED09E}">
   <ds:schemaRefs>
     <ds:schemaRef ds:uri="http://schemas.microsoft.com/office/2006/metadata/contentType"/>
@@ -22069,4 +22593,22 @@
     <ds:schemaRef ds:uri="http://schemas.microsoft.com/internal/obd"/>
   </ds:schemaRefs>
 </ds:datastoreItem>
+</file>
+
+<file path=customXml/itemProps3.xml><?xml version="1.0" encoding="utf-8"?>
+<ds:datastoreItem xmlns:ds="http://schemas.openxmlformats.org/officeDocument/2006/customXml" ds:itemID="{2C6812DD-A0C9-4519-A80C-4AFA48C7A66F}">
+  <ds:schemaRefs>
+    <ds:schemaRef ds:uri="http://schemas.microsoft.com/office/2006/metadata/properties"/>
+    <ds:schemaRef ds:uri="http://schemas.microsoft.com/office/infopath/2007/PartnerControls"/>
+    <ds:schemaRef ds:uri="3dfebdfe-2b22-40ba-8672-9fbc9b4066c4"/>
+  </ds:schemaRefs>
+</ds:datastoreItem>
+</file>
+
+<file path=customXml/itemProps4.xml><?xml version="1.0" encoding="utf-8"?>
+<ds:datastoreItem xmlns:ds="http://schemas.openxmlformats.org/officeDocument/2006/customXml" ds:itemID="{CFB6FBF4-6167-4F43-9B13-ED0D68E1CC4B}">
+  <ds:schemaRefs>
+    <ds:schemaRef ds:uri="http://schemas.openxmlformats.org/officeDocument/2006/bibliography"/>
+  </ds:schemaRefs>
+</ds:datastoreItem>
 </file>